--- a/progress_report.docx
+++ b/progress_report.docx
@@ -27,7 +27,22 @@
         <w:rPr>
           <w14:ligatures w14:val="standard"/>
         </w:rPr>
-        <w:t>Trends and Cycles in the Past 120 Years</w:t>
+        <w:t>Trends and Cycles in the Past 1</w:t>
+      </w:r>
+      <w:r>
+        <w:rPr>
+          <w:rFonts w:hint="eastAsia"/>
+          <w14:ligatures w14:val="standard"/>
+        </w:rPr>
+        <w:t>0</w:t>
+      </w:r>
+      <w:bookmarkStart w:id="0" w:name="_GoBack"/>
+      <w:bookmarkEnd w:id="0"/>
+      <w:r>
+        <w:rPr>
+          <w14:ligatures w14:val="standard"/>
+        </w:rPr>
+        <w:t>0 Years</w:t>
       </w:r>
     </w:p>
     <w:tbl>
@@ -1444,7 +1459,6 @@
         <w:pStyle w:val="KeyWords"/>
         <w:ind w:firstLine="200"/>
         <w:rPr>
-          <w:rFonts w:hint="eastAsia"/>
           <w:sz w:val="20"/>
           <w:szCs w:val="20"/>
           <w:lang w:eastAsia="it-IT"/>
@@ -1494,7 +1508,6 @@
       <w:pPr>
         <w:pStyle w:val="KeyWords"/>
         <w:rPr>
-          <w:rFonts w:hint="eastAsia"/>
           <w:sz w:val="20"/>
           <w:szCs w:val="20"/>
           <w:lang w:eastAsia="it-IT"/>
@@ -1633,7 +1646,6 @@
         <w:pStyle w:val="KeyWords"/>
         <w:ind w:firstLine="200"/>
         <w:rPr>
-          <w:rFonts w:hint="eastAsia"/>
           <w:sz w:val="20"/>
           <w:szCs w:val="20"/>
           <w:lang w:eastAsia="it-IT"/>
@@ -1673,7 +1685,6 @@
         <w:pStyle w:val="KeyWords"/>
         <w:jc w:val="center"/>
         <w:rPr>
-          <w:rFonts w:hint="eastAsia"/>
           <w:sz w:val="20"/>
           <w:szCs w:val="20"/>
           <w:lang w:eastAsia="it-IT"/>
@@ -1836,7 +1847,6 @@
         <w:pStyle w:val="KeyWords"/>
         <w:ind w:firstLine="200"/>
         <w:rPr>
-          <w:rFonts w:hint="eastAsia"/>
           <w:sz w:val="20"/>
           <w:szCs w:val="20"/>
           <w:lang w:eastAsia="it-IT"/>
@@ -1857,7 +1867,6 @@
       <w:pPr>
         <w:pStyle w:val="KeyWords"/>
         <w:rPr>
-          <w:rFonts w:hint="eastAsia"/>
           <w:sz w:val="20"/>
           <w:szCs w:val="20"/>
           <w:lang w:eastAsia="it-IT"/>
@@ -1924,8 +1933,6 @@
           </wp:inline>
         </w:drawing>
       </w:r>
-      <w:bookmarkStart w:id="0" w:name="_GoBack"/>
-      <w:bookmarkEnd w:id="0"/>
     </w:p>
     <w:p>
       <w:pPr>
@@ -12294,7 +12301,7 @@
 </file>
 
 <file path=customXml/itemProps2.xml><?xml version="1.0" encoding="utf-8"?>
-<ds:datastoreItem xmlns:ds="http://schemas.openxmlformats.org/officeDocument/2006/customXml" ds:itemID="{059F3C17-1DB3-6A49-8545-0C9355D2A9D7}">
+<ds:datastoreItem xmlns:ds="http://schemas.openxmlformats.org/officeDocument/2006/customXml" ds:itemID="{38326CD5-49B0-804D-8B82-3D0E8BD29456}">
   <ds:schemaRefs>
     <ds:schemaRef ds:uri="http://schemas.openxmlformats.org/officeDocument/2006/bibliography"/>
   </ds:schemaRefs>
